--- a/Dashboard_Design_FS24_Abschlussbericht_Nyffeler_Pellegatta_Reiser.docx
+++ b/Dashboard_Design_FS24_Abschlussbericht_Nyffeler_Pellegatta_Reiser.docx
@@ -2896,6 +2896,20 @@
         <w:sz w:val="20"/>
         <w:szCs w:val="20"/>
       </w:rPr>
+      <w:t>Dashboard Design</w:t>
+    </w:r>
+    <w:r>
+      <w:rPr>
+        <w:sz w:val="20"/>
+        <w:szCs w:val="20"/>
+      </w:rPr>
+      <w:t xml:space="preserve"> FS24</w:t>
+    </w:r>
+    <w:r>
+      <w:rPr>
+        <w:sz w:val="20"/>
+        <w:szCs w:val="20"/>
+      </w:rPr>
       <w:tab/>
     </w:r>
     <w:r>
@@ -2910,14 +2924,7 @@
         <w:sz w:val="20"/>
         <w:szCs w:val="20"/>
       </w:rPr>
-      <w:t>Dashboard Design</w:t>
-    </w:r>
-    <w:r>
-      <w:rPr>
-        <w:sz w:val="20"/>
-        <w:szCs w:val="20"/>
-      </w:rPr>
-      <w:t xml:space="preserve"> FS24</w:t>
+      <w:t>07.06.2024</w:t>
     </w:r>
   </w:p>
 </w:hdr>
